--- a/Заметки.docx
+++ b/Заметки.docx
@@ -1317,7 +1317,9 @@
     </w:p>
     <w:p>
       <w:pPr>
-        <w:pStyle w:val="a4"/>
+        <w:spacing w:after="160" w:line="259" w:lineRule="auto"/>
+        <w:ind w:firstLine="0"/>
+        <w:jc w:val="left"/>
       </w:pPr>
       <w:r>
         <w:rPr>
@@ -1325,10 +1327,10 @@
         </w:rPr>
         <w:lastRenderedPageBreak/>
         <w:drawing>
-          <wp:inline distT="0" distB="0" distL="0" distR="0" wp14:anchorId="38AC9ADF" wp14:editId="50BE3C78">
-            <wp:extent cx="2685714" cy="2085714"/>
-            <wp:effectExtent l="0" t="0" r="635" b="0"/>
-            <wp:docPr id="16" name="Рисунок 16"/>
+          <wp:inline distT="0" distB="0" distL="0" distR="0" wp14:anchorId="202D6D05" wp14:editId="09BC1DFB">
+            <wp:extent cx="3024723" cy="4261449"/>
+            <wp:effectExtent l="0" t="0" r="4445" b="6350"/>
+            <wp:docPr id="7" name="Рисунок 7"/>
             <wp:cNvGraphicFramePr>
               <a:graphicFrameLocks xmlns:a="http://schemas.openxmlformats.org/drawingml/2006/main" noChangeAspect="1"/>
             </wp:cNvGraphicFramePr>
@@ -1340,7 +1342,7 @@
                     <pic:cNvPicPr/>
                   </pic:nvPicPr>
                   <pic:blipFill>
-                    <a:blip r:embed="rId7"/>
+                    <a:blip r:embed="rId20"/>
                     <a:stretch>
                       <a:fillRect/>
                     </a:stretch>
@@ -1348,47 +1350,7 @@
                   <pic:spPr>
                     <a:xfrm>
                       <a:off x="0" y="0"/>
-                      <a:ext cx="2685714" cy="2085714"/>
-                    </a:xfrm>
-                    <a:prstGeom prst="rect">
-                      <a:avLst/>
-                    </a:prstGeom>
-                  </pic:spPr>
-                </pic:pic>
-              </a:graphicData>
-            </a:graphic>
-          </wp:inline>
-        </w:drawing>
-      </w:r>
-      <w:r>
-        <w:rPr>
-          <w:noProof/>
-        </w:rPr>
-        <w:drawing>
-          <wp:inline distT="0" distB="0" distL="0" distR="0" wp14:anchorId="6C33D72C" wp14:editId="03ADFD4C">
-            <wp:extent cx="5940425" cy="6550025"/>
-            <wp:effectExtent l="0" t="0" r="3175" b="3175"/>
-            <wp:docPr id="17" name="Рисунок 17"/>
-            <wp:cNvGraphicFramePr>
-              <a:graphicFrameLocks xmlns:a="http://schemas.openxmlformats.org/drawingml/2006/main" noChangeAspect="1"/>
-            </wp:cNvGraphicFramePr>
-            <a:graphic xmlns:a="http://schemas.openxmlformats.org/drawingml/2006/main">
-              <a:graphicData uri="http://schemas.openxmlformats.org/drawingml/2006/picture">
-                <pic:pic xmlns:pic="http://schemas.openxmlformats.org/drawingml/2006/picture">
-                  <pic:nvPicPr>
-                    <pic:cNvPr id="1" name=""/>
-                    <pic:cNvPicPr/>
-                  </pic:nvPicPr>
-                  <pic:blipFill>
-                    <a:blip r:embed="rId8"/>
-                    <a:stretch>
-                      <a:fillRect/>
-                    </a:stretch>
-                  </pic:blipFill>
-                  <pic:spPr>
-                    <a:xfrm>
-                      <a:off x="0" y="0"/>
-                      <a:ext cx="5940425" cy="6550025"/>
+                      <a:ext cx="3047669" cy="4293778"/>
                     </a:xfrm>
                     <a:prstGeom prst="rect">
                       <a:avLst/>
@@ -1501,7 +1463,9 @@
     </w:p>
     <w:p>
       <w:pPr>
-        <w:pStyle w:val="a4"/>
+        <w:spacing w:after="160" w:line="259" w:lineRule="auto"/>
+        <w:ind w:firstLine="0"/>
+        <w:jc w:val="left"/>
       </w:pPr>
       <w:r>
         <w:rPr>
@@ -1509,10 +1473,10 @@
         </w:rPr>
         <w:lastRenderedPageBreak/>
         <w:drawing>
-          <wp:inline distT="0" distB="0" distL="0" distR="0" wp14:anchorId="089E689F" wp14:editId="40203EFA">
-            <wp:extent cx="2685714" cy="2085714"/>
-            <wp:effectExtent l="0" t="0" r="635" b="0"/>
-            <wp:docPr id="30" name="Рисунок 30"/>
+          <wp:inline distT="0" distB="0" distL="0" distR="0" wp14:anchorId="1B6C30F6" wp14:editId="209F00EC">
+            <wp:extent cx="3024723" cy="4261449"/>
+            <wp:effectExtent l="0" t="0" r="4445" b="6350"/>
+            <wp:docPr id="8" name="Рисунок 8"/>
             <wp:cNvGraphicFramePr>
               <a:graphicFrameLocks xmlns:a="http://schemas.openxmlformats.org/drawingml/2006/main" noChangeAspect="1"/>
             </wp:cNvGraphicFramePr>
@@ -1524,7 +1488,7 @@
                     <pic:cNvPicPr/>
                   </pic:nvPicPr>
                   <pic:blipFill>
-                    <a:blip r:embed="rId7"/>
+                    <a:blip r:embed="rId20"/>
                     <a:stretch>
                       <a:fillRect/>
                     </a:stretch>
@@ -1532,47 +1496,7 @@
                   <pic:spPr>
                     <a:xfrm>
                       <a:off x="0" y="0"/>
-                      <a:ext cx="2685714" cy="2085714"/>
-                    </a:xfrm>
-                    <a:prstGeom prst="rect">
-                      <a:avLst/>
-                    </a:prstGeom>
-                  </pic:spPr>
-                </pic:pic>
-              </a:graphicData>
-            </a:graphic>
-          </wp:inline>
-        </w:drawing>
-      </w:r>
-      <w:r>
-        <w:rPr>
-          <w:noProof/>
-        </w:rPr>
-        <w:drawing>
-          <wp:inline distT="0" distB="0" distL="0" distR="0" wp14:anchorId="301CE4E6" wp14:editId="5F860A7E">
-            <wp:extent cx="5940425" cy="6550025"/>
-            <wp:effectExtent l="0" t="0" r="3175" b="3175"/>
-            <wp:docPr id="31" name="Рисунок 31"/>
-            <wp:cNvGraphicFramePr>
-              <a:graphicFrameLocks xmlns:a="http://schemas.openxmlformats.org/drawingml/2006/main" noChangeAspect="1"/>
-            </wp:cNvGraphicFramePr>
-            <a:graphic xmlns:a="http://schemas.openxmlformats.org/drawingml/2006/main">
-              <a:graphicData uri="http://schemas.openxmlformats.org/drawingml/2006/picture">
-                <pic:pic xmlns:pic="http://schemas.openxmlformats.org/drawingml/2006/picture">
-                  <pic:nvPicPr>
-                    <pic:cNvPr id="1" name=""/>
-                    <pic:cNvPicPr/>
-                  </pic:nvPicPr>
-                  <pic:blipFill>
-                    <a:blip r:embed="rId8"/>
-                    <a:stretch>
-                      <a:fillRect/>
-                    </a:stretch>
-                  </pic:blipFill>
-                  <pic:spPr>
-                    <a:xfrm>
-                      <a:off x="0" y="0"/>
-                      <a:ext cx="5940425" cy="6550025"/>
+                      <a:ext cx="3047669" cy="4293778"/>
                     </a:xfrm>
                     <a:prstGeom prst="rect">
                       <a:avLst/>
